--- a/06.Diagrama de Classes/DIAGRAMA DE CLASSES- JAVA-LIDAY.docx
+++ b/06.Diagrama de Classes/DIAGRAMA DE CLASSES- JAVA-LIDAY.docx
@@ -26,27 +26,96 @@
     <w:p>
       <w:pPr>
         <w:pStyle w:val="Cabealho"/>
-        <w:jc w:val="center"/>
-        <w:rPr>
-          <w:b/>
-          <w:bCs/>
-          <w:sz w:val="32"/>
-          <w:szCs w:val="32"/>
+        <w:rPr>
+          <w:rFonts w:ascii="Arial" w:hAnsi="Arial" w:cs="Arial"/>
+          <w:b/>
+          <w:bCs/>
+          <w:sz w:val="28"/>
+          <w:szCs w:val="28"/>
         </w:rPr>
       </w:pPr>
     </w:p>
     <w:p>
       <w:pPr>
         <w:pStyle w:val="Cabealho"/>
-        <w:jc w:val="center"/>
-        <w:rPr>
-          <w:rFonts w:ascii="Arial" w:hAnsi="Arial" w:cs="Arial"/>
-          <w:b/>
-          <w:bCs/>
-          <w:sz w:val="28"/>
-          <w:szCs w:val="28"/>
-        </w:rPr>
-      </w:pPr>
+        <w:rPr>
+          <w:rFonts w:ascii="Arial" w:hAnsi="Arial" w:cs="Arial"/>
+          <w:b/>
+          <w:bCs/>
+          <w:sz w:val="28"/>
+          <w:szCs w:val="28"/>
+        </w:rPr>
+      </w:pPr>
+      <w:r>
+        <w:rPr>
+          <w:rFonts w:ascii="Arial" w:hAnsi="Arial" w:cs="Arial"/>
+          <w:b/>
+          <w:bCs/>
+          <w:sz w:val="28"/>
+          <w:szCs w:val="28"/>
+        </w:rPr>
+        <w:t>Data:</w:t>
+      </w:r>
+      <w:r>
+        <w:rPr>
+          <w:rFonts w:ascii="Arial" w:hAnsi="Arial" w:cs="Arial"/>
+          <w:b/>
+          <w:bCs/>
+          <w:sz w:val="28"/>
+          <w:szCs w:val="28"/>
+        </w:rPr>
+        <w:t xml:space="preserve"> </w:t>
+      </w:r>
+      <w:r>
+        <w:rPr>
+          <w:rFonts w:ascii="Arial" w:hAnsi="Arial" w:cs="Arial"/>
+          <w:b/>
+          <w:bCs/>
+          <w:sz w:val="28"/>
+          <w:szCs w:val="28"/>
+        </w:rPr>
+        <w:t>21</w:t>
+      </w:r>
+      <w:r>
+        <w:rPr>
+          <w:rFonts w:ascii="Arial" w:hAnsi="Arial" w:cs="Arial"/>
+          <w:b/>
+          <w:bCs/>
+          <w:sz w:val="28"/>
+          <w:szCs w:val="28"/>
+        </w:rPr>
+        <w:t>/</w:t>
+      </w:r>
+      <w:r>
+        <w:rPr>
+          <w:rFonts w:ascii="Arial" w:hAnsi="Arial" w:cs="Arial"/>
+          <w:b/>
+          <w:bCs/>
+          <w:sz w:val="28"/>
+          <w:szCs w:val="28"/>
+        </w:rPr>
+        <w:t>10</w:t>
+      </w:r>
+      <w:r>
+        <w:rPr>
+          <w:rFonts w:ascii="Arial" w:hAnsi="Arial" w:cs="Arial"/>
+          <w:b/>
+          <w:bCs/>
+          <w:sz w:val="28"/>
+          <w:szCs w:val="28"/>
+        </w:rPr>
+        <w:t>/</w:t>
+      </w:r>
+      <w:r>
+        <w:rPr>
+          <w:rFonts w:ascii="Arial" w:hAnsi="Arial" w:cs="Arial"/>
+          <w:b/>
+          <w:bCs/>
+          <w:sz w:val="28"/>
+          <w:szCs w:val="28"/>
+        </w:rPr>
+        <w:t>2025</w:t>
+      </w:r>
     </w:p>
     <w:p>
       <w:pPr>
@@ -59,76 +128,6 @@
           <w:szCs w:val="28"/>
         </w:rPr>
       </w:pPr>
-      <w:r>
-        <w:rPr>
-          <w:rFonts w:ascii="Arial" w:hAnsi="Arial" w:cs="Arial"/>
-          <w:b/>
-          <w:bCs/>
-          <w:sz w:val="28"/>
-          <w:szCs w:val="28"/>
-        </w:rPr>
-        <w:t>Data:</w:t>
-      </w:r>
-      <w:r>
-        <w:rPr>
-          <w:rFonts w:ascii="Arial" w:hAnsi="Arial" w:cs="Arial"/>
-          <w:b/>
-          <w:bCs/>
-          <w:sz w:val="28"/>
-          <w:szCs w:val="28"/>
-        </w:rPr>
-        <w:t xml:space="preserve"> </w:t>
-      </w:r>
-      <w:r>
-        <w:rPr>
-          <w:rFonts w:ascii="Arial" w:hAnsi="Arial" w:cs="Arial"/>
-          <w:b/>
-          <w:bCs/>
-          <w:sz w:val="28"/>
-          <w:szCs w:val="28"/>
-        </w:rPr>
-        <w:t>21</w:t>
-      </w:r>
-      <w:r>
-        <w:rPr>
-          <w:rFonts w:ascii="Arial" w:hAnsi="Arial" w:cs="Arial"/>
-          <w:b/>
-          <w:bCs/>
-          <w:sz w:val="28"/>
-          <w:szCs w:val="28"/>
-        </w:rPr>
-        <w:t>/</w:t>
-      </w:r>
-      <w:r>
-        <w:rPr>
-          <w:rFonts w:ascii="Arial" w:hAnsi="Arial" w:cs="Arial"/>
-          <w:b/>
-          <w:bCs/>
-          <w:sz w:val="28"/>
-          <w:szCs w:val="28"/>
-        </w:rPr>
-        <w:t>10</w:t>
-      </w:r>
-      <w:r>
-        <w:rPr>
-          <w:rFonts w:ascii="Arial" w:hAnsi="Arial" w:cs="Arial"/>
-          <w:b/>
-          <w:bCs/>
-          <w:sz w:val="28"/>
-          <w:szCs w:val="28"/>
-        </w:rPr>
-        <w:t>/</w:t>
-      </w:r>
-      <w:r>
-        <w:rPr>
-          <w:rFonts w:ascii="Arial" w:hAnsi="Arial" w:cs="Arial"/>
-          <w:b/>
-          <w:bCs/>
-          <w:sz w:val="28"/>
-          <w:szCs w:val="28"/>
-        </w:rPr>
-        <w:t>2025</w:t>
-      </w:r>
     </w:p>
     <w:p>
       <w:pPr>
@@ -141,18 +140,6 @@
           <w:szCs w:val="28"/>
         </w:rPr>
       </w:pPr>
-    </w:p>
-    <w:p>
-      <w:pPr>
-        <w:pStyle w:val="Cabealho"/>
-        <w:rPr>
-          <w:rFonts w:ascii="Arial" w:hAnsi="Arial" w:cs="Arial"/>
-          <w:b/>
-          <w:bCs/>
-          <w:sz w:val="28"/>
-          <w:szCs w:val="28"/>
-        </w:rPr>
-      </w:pPr>
       <w:r>
         <w:rPr>
           <w:rFonts w:ascii="Arial" w:hAnsi="Arial" w:cs="Arial"/>
@@ -173,18 +160,6 @@
         </w:rPr>
         <w:t>JAVA-LIDAY</w:t>
       </w:r>
-    </w:p>
-    <w:p>
-      <w:pPr>
-        <w:pStyle w:val="Cabealho"/>
-        <w:rPr>
-          <w:rFonts w:ascii="Arial" w:hAnsi="Arial" w:cs="Arial"/>
-          <w:b/>
-          <w:bCs/>
-          <w:sz w:val="28"/>
-          <w:szCs w:val="28"/>
-        </w:rPr>
-      </w:pPr>
     </w:p>
     <w:p>
       <w:pPr>
@@ -328,6 +303,7 @@
           <w:ilvl w:val="0"/>
           <w:numId w:val="7"/>
         </w:numPr>
+        <w:ind w:left="360"/>
         <w:jc w:val="left"/>
       </w:pPr>
       <w:r>
@@ -339,19 +315,62 @@
     </w:p>
     <w:p>
       <w:pPr>
-        <w:pStyle w:val="NormalWeb"/>
+        <w:pStyle w:val="Figura"/>
+        <w:jc w:val="left"/>
+        <w:rPr>
+          <w:rFonts w:eastAsia="Times New Roman"/>
+        </w:rPr>
+      </w:pPr>
+    </w:p>
+    <w:p>
+      <w:pPr>
+        <w:pStyle w:val="Figura"/>
+        <w:jc w:val="left"/>
+      </w:pPr>
+      <w:r>
+        <w:rPr>
+          <w:rFonts w:eastAsia="Times New Roman"/>
+          <w:highlight w:val="cyan"/>
+        </w:rPr>
+        <w:t>ESTAMOS TERMINANDO DE ACERTAR O DIAGRAMA, TIVEMOS ALGUMAS DIFICULDADES PARA MONTAR DE ACORDO COM O ALTO NIVEL, IREMOS ATUALIZAR OS ARQUIVOS ATÉ O DIA 29/10</w:t>
+      </w:r>
+      <w:r>
+        <w:rPr>
+          <w:rFonts w:eastAsia="Times New Roman"/>
+          <w:highlight w:val="cyan"/>
+        </w:rPr>
+        <w:t>, JUNTO COM O BAIXO NIVEL</w:t>
+      </w:r>
+      <w:r>
+        <w:rPr>
+          <w:rFonts w:eastAsia="Times New Roman"/>
+        </w:rPr>
+        <w:t xml:space="preserve"> ABAIXO TEMOS O QUE JÁ CONSEGUIMOS MONTAR.</w:t>
+      </w:r>
+    </w:p>
+    <w:p>
+      <w:pPr>
+        <w:pStyle w:val="Figura"/>
         <w:ind w:left="360"/>
-      </w:pPr>
-      <w:r>
-        <w:rPr>
-          <w:noProof/>
-        </w:rPr>
+        <w:jc w:val="left"/>
+        <w:rPr>
+          <w:rFonts w:eastAsia="Times New Roman"/>
+        </w:rPr>
+      </w:pPr>
+    </w:p>
+    <w:p>
+      <w:pPr>
+        <w:pStyle w:val="Figura"/>
+        <w:ind w:left="360"/>
+        <w:jc w:val="left"/>
+      </w:pPr>
+      <w:r>
         <w:lastRenderedPageBreak/>
         <w:drawing>
-          <wp:inline distT="0" distB="0" distL="0" distR="0" wp14:anchorId="0D7ECE67" wp14:editId="4F24CEDF">
-            <wp:extent cx="5912485" cy="4872990"/>
-            <wp:effectExtent l="0" t="0" r="0" b="3810"/>
-            <wp:docPr id="884884489" name="Imagem 1" descr="Interface gráfica do usuário, Aplicativo, Teams&#10;&#10;O conteúdo gerado por IA pode estar incorreto."/>
+          <wp:inline distT="0" distB="0" distL="0" distR="0" wp14:anchorId="10DF897F" wp14:editId="19B325CF">
+            <wp:extent cx="5303301" cy="4689475"/>
+            <wp:effectExtent l="0" t="0" r="0" b="0"/>
+            <wp:docPr id="199593489" name="Imagem 1" descr="Uma imagem contendo Diagrama&#10;&#10;O conteúdo gerado por IA pode estar incorreto."/>
             <wp:cNvGraphicFramePr>
               <a:graphicFrameLocks xmlns:a="http://schemas.openxmlformats.org/drawingml/2006/main" noChangeAspect="1"/>
             </wp:cNvGraphicFramePr>
@@ -359,20 +378,20 @@
               <a:graphicData uri="http://schemas.openxmlformats.org/drawingml/2006/picture">
                 <pic:pic xmlns:pic="http://schemas.openxmlformats.org/drawingml/2006/picture">
                   <pic:nvPicPr>
-                    <pic:cNvPr id="884884489" name="Imagem 1" descr="Interface gráfica do usuário, Aplicativo, Teams&#10;&#10;O conteúdo gerado por IA pode estar incorreto."/>
+                    <pic:cNvPr id="199593489" name="Imagem 1" descr="Uma imagem contendo Diagrama&#10;&#10;O conteúdo gerado por IA pode estar incorreto."/>
                     <pic:cNvPicPr>
                       <a:picLocks noChangeAspect="1" noChangeArrowheads="1"/>
                     </pic:cNvPicPr>
                   </pic:nvPicPr>
-                  <pic:blipFill>
-                    <a:blip r:embed="rId11">
+                  <pic:blipFill rotWithShape="1">
+                    <a:blip r:embed="rId11" cstate="print">
                       <a:extLst>
                         <a:ext uri="{28A0092B-C50C-407E-A947-70E740481C1C}">
                           <a14:useLocalDpi xmlns:a14="http://schemas.microsoft.com/office/drawing/2010/main" val="0"/>
                         </a:ext>
                       </a:extLst>
                     </a:blip>
-                    <a:srcRect/>
+                    <a:srcRect l="1369" t="59448" r="35163"/>
                     <a:stretch>
                       <a:fillRect/>
                     </a:stretch>
@@ -380,7 +399,7 @@
                   <pic:spPr bwMode="auto">
                     <a:xfrm>
                       <a:off x="0" y="0"/>
-                      <a:ext cx="5912485" cy="4872990"/>
+                      <a:ext cx="5321769" cy="4705805"/>
                     </a:xfrm>
                     <a:prstGeom prst="rect">
                       <a:avLst/>
@@ -389,6 +408,11 @@
                     <a:ln>
                       <a:noFill/>
                     </a:ln>
+                    <a:extLst>
+                      <a:ext uri="{53640926-AAD7-44D8-BBD7-CCE9431645EC}">
+                        <a14:shadowObscured xmlns:a14="http://schemas.microsoft.com/office/drawing/2010/main"/>
+                      </a:ext>
+                    </a:extLst>
                   </pic:spPr>
                 </pic:pic>
               </a:graphicData>
@@ -396,23 +420,6 @@
           </wp:inline>
         </w:drawing>
       </w:r>
-    </w:p>
-    <w:p>
-      <w:pPr>
-        <w:pStyle w:val="Figura"/>
-        <w:ind w:firstLine="360"/>
-        <w:jc w:val="left"/>
-        <w:rPr>
-          <w:rFonts w:eastAsia="Times New Roman"/>
-        </w:rPr>
-      </w:pPr>
-    </w:p>
-    <w:p>
-      <w:pPr>
-        <w:pStyle w:val="Figura"/>
-        <w:ind w:firstLine="360"/>
-        <w:jc w:val="left"/>
-      </w:pPr>
     </w:p>
     <w:p>
       <w:pPr>
@@ -843,25 +850,7 @@
         <w:b/>
         <w:bCs/>
       </w:rPr>
-      <w:t xml:space="preserve">Disciplina: Engenharia de Software 2 – Turma Noite – prof.ª </w:t>
-    </w:r>
-    <w:proofErr w:type="spellStart"/>
-    <w:r>
-      <w:rPr>
-        <w:rFonts w:ascii="Arial" w:hAnsi="Arial" w:cs="Arial"/>
-        <w:b/>
-        <w:bCs/>
-      </w:rPr>
-      <w:t>Denilce</w:t>
-    </w:r>
-    <w:proofErr w:type="spellEnd"/>
-    <w:r>
-      <w:rPr>
-        <w:rFonts w:ascii="Arial" w:hAnsi="Arial" w:cs="Arial"/>
-        <w:b/>
-        <w:bCs/>
-      </w:rPr>
-      <w:t xml:space="preserve"> Veloso</w:t>
+      <w:t>Disciplina: Engenharia de Software 2 – Turma Noite – prof.ª Denilce Veloso</w:t>
     </w:r>
   </w:p>
   <w:p>
@@ -2585,6 +2574,12 @@
 </file>
 
 <file path=customXml/item1.xml><?xml version="1.0" encoding="utf-8"?>
+<p:properties xmlns:p="http://schemas.microsoft.com/office/2006/metadata/properties" xmlns:xsi="http://www.w3.org/2001/XMLSchema-instance" xmlns:pc="http://schemas.microsoft.com/office/infopath/2007/PartnerControls">
+  <documentManagement/>
+</p:properties>
+</file>
+
+<file path=customXml/item2.xml><?xml version="1.0" encoding="utf-8"?>
 <ct:contentTypeSchema xmlns:ct="http://schemas.microsoft.com/office/2006/metadata/contentType" xmlns:ma="http://schemas.microsoft.com/office/2006/metadata/properties/metaAttributes" ct:_="" ma:_="" ma:contentTypeName="Documento" ma:contentTypeID="0x01010046C0C4FE9B648F44981F210CC4895080" ma:contentTypeVersion="0" ma:contentTypeDescription="Crie um novo documento." ma:contentTypeScope="" ma:versionID="ea081297845bd8da37d411c41c8d0221">
   <xsd:schema xmlns:xsd="http://www.w3.org/2001/XMLSchema" xmlns:xs="http://www.w3.org/2001/XMLSchema" xmlns:p="http://schemas.microsoft.com/office/2006/metadata/properties" targetNamespace="http://schemas.microsoft.com/office/2006/metadata/properties" ma:root="true" ma:fieldsID="574c6ccb71ee63fbc30cff3237551ec3">
     <xsd:element name="properties">
@@ -2698,17 +2693,7 @@
 </ct:contentTypeSchema>
 </file>
 
-<file path=customXml/item2.xml><?xml version="1.0" encoding="utf-8"?>
-<p:properties xmlns:p="http://schemas.microsoft.com/office/2006/metadata/properties" xmlns:xsi="http://www.w3.org/2001/XMLSchema-instance" xmlns:pc="http://schemas.microsoft.com/office/infopath/2007/PartnerControls">
-  <documentManagement/>
-</p:properties>
-</file>
-
 <file path=customXml/item3.xml><?xml version="1.0" encoding="utf-8"?>
-<b:Sources xmlns:b="http://schemas.openxmlformats.org/officeDocument/2006/bibliography" xmlns="http://schemas.openxmlformats.org/officeDocument/2006/bibliography" SelectedStyle="\APASixthEditionOfficeOnline.xsl" StyleName="APA" Version="6"/>
-</file>
-
-<file path=customXml/item4.xml><?xml version="1.0" encoding="utf-8"?>
 <?mso-contentType ?>
 <FormTemplates xmlns="http://schemas.microsoft.com/sharepoint/v3/contenttype/forms">
   <Display>DocumentLibraryForm</Display>
@@ -2717,7 +2702,21 @@
 </FormTemplates>
 </file>
 
+<file path=customXml/item4.xml><?xml version="1.0" encoding="utf-8"?>
+<b:Sources xmlns:b="http://schemas.openxmlformats.org/officeDocument/2006/bibliography" xmlns="http://schemas.openxmlformats.org/officeDocument/2006/bibliography" SelectedStyle="\APASixthEditionOfficeOnline.xsl" StyleName="APA" Version="6"/>
+</file>
+
 <file path=customXml/itemProps1.xml><?xml version="1.0" encoding="utf-8"?>
+<ds:datastoreItem xmlns:ds="http://schemas.openxmlformats.org/officeDocument/2006/customXml" ds:itemID="{3CBC499B-FC48-4681-8842-659D2F71791D}">
+  <ds:schemaRefs>
+    <ds:schemaRef ds:uri="http://schemas.microsoft.com/office/2006/metadata/properties"/>
+    <ds:schemaRef ds:uri="http://schemas.microsoft.com/office/infopath/2007/PartnerControls"/>
+    <ds:schemaRef ds:uri="df1349a9-aed4-4973-a430-e4b0e41daa4d"/>
+  </ds:schemaRefs>
+</ds:datastoreItem>
+</file>
+
+<file path=customXml/itemProps2.xml><?xml version="1.0" encoding="utf-8"?>
 <ds:datastoreItem xmlns:ds="http://schemas.openxmlformats.org/officeDocument/2006/customXml" ds:itemID="{1BA33454-C18E-4030-8754-231CB900489B}">
   <ds:schemaRefs>
     <ds:schemaRef ds:uri="http://schemas.microsoft.com/office/2006/metadata/contentType"/>
@@ -2733,28 +2732,18 @@
 </ds:datastoreItem>
 </file>
 
-<file path=customXml/itemProps2.xml><?xml version="1.0" encoding="utf-8"?>
-<ds:datastoreItem xmlns:ds="http://schemas.openxmlformats.org/officeDocument/2006/customXml" ds:itemID="{3CBC499B-FC48-4681-8842-659D2F71791D}">
+<file path=customXml/itemProps3.xml><?xml version="1.0" encoding="utf-8"?>
+<ds:datastoreItem xmlns:ds="http://schemas.openxmlformats.org/officeDocument/2006/customXml" ds:itemID="{A9380074-ACB1-4768-8160-E2C55A14786E}">
   <ds:schemaRefs>
-    <ds:schemaRef ds:uri="http://schemas.microsoft.com/office/2006/metadata/properties"/>
-    <ds:schemaRef ds:uri="http://schemas.microsoft.com/office/infopath/2007/PartnerControls"/>
-    <ds:schemaRef ds:uri="df1349a9-aed4-4973-a430-e4b0e41daa4d"/>
+    <ds:schemaRef ds:uri="http://schemas.microsoft.com/sharepoint/v3/contenttype/forms"/>
   </ds:schemaRefs>
 </ds:datastoreItem>
 </file>
 
-<file path=customXml/itemProps3.xml><?xml version="1.0" encoding="utf-8"?>
+<file path=customXml/itemProps4.xml><?xml version="1.0" encoding="utf-8"?>
 <ds:datastoreItem xmlns:ds="http://schemas.openxmlformats.org/officeDocument/2006/customXml" ds:itemID="{CC9FBFDA-A2B5-4BBF-8583-3AD5B31CB0CE}">
   <ds:schemaRefs>
     <ds:schemaRef ds:uri="http://schemas.openxmlformats.org/officeDocument/2006/bibliography"/>
   </ds:schemaRefs>
 </ds:datastoreItem>
-</file>
-
-<file path=customXml/itemProps4.xml><?xml version="1.0" encoding="utf-8"?>
-<ds:datastoreItem xmlns:ds="http://schemas.openxmlformats.org/officeDocument/2006/customXml" ds:itemID="{A9380074-ACB1-4768-8160-E2C55A14786E}">
-  <ds:schemaRefs>
-    <ds:schemaRef ds:uri="http://schemas.microsoft.com/sharepoint/v3/contenttype/forms"/>
-  </ds:schemaRefs>
-</ds:datastoreItem>
 </file>
--- a/06.Diagrama de Classes/DIAGRAMA DE CLASSES- JAVA-LIDAY.docx
+++ b/06.Diagrama de Classes/DIAGRAMA DE CLASSES- JAVA-LIDAY.docx
@@ -74,7 +74,7 @@
           <w:sz w:val="28"/>
           <w:szCs w:val="28"/>
         </w:rPr>
-        <w:t>21</w:t>
+        <w:t>04</w:t>
       </w:r>
       <w:r>
         <w:rPr>
@@ -94,7 +94,17 @@
           <w:sz w:val="28"/>
           <w:szCs w:val="28"/>
         </w:rPr>
-        <w:t>10</w:t>
+        <w:t>1</w:t>
+      </w:r>
+      <w:r>
+        <w:rPr>
+          <w:rFonts w:ascii="Arial" w:hAnsi="Arial" w:cs="Arial"/>
+          <w:b/>
+          <w:bCs/>
+          <w:sz w:val="28"/>
+          <w:szCs w:val="28"/>
+        </w:rPr>
+        <w:t>1</w:t>
       </w:r>
       <w:r>
         <w:rPr>
@@ -315,62 +325,17 @@
     </w:p>
     <w:p>
       <w:pPr>
-        <w:pStyle w:val="Figura"/>
-        <w:jc w:val="left"/>
-        <w:rPr>
-          <w:rFonts w:eastAsia="Times New Roman"/>
-        </w:rPr>
-      </w:pPr>
-    </w:p>
-    <w:p>
-      <w:pPr>
-        <w:pStyle w:val="Figura"/>
-        <w:jc w:val="left"/>
-      </w:pPr>
-      <w:r>
-        <w:rPr>
-          <w:rFonts w:eastAsia="Times New Roman"/>
-          <w:highlight w:val="cyan"/>
-        </w:rPr>
-        <w:t>ESTAMOS TERMINANDO DE ACERTAR O DIAGRAMA, TIVEMOS ALGUMAS DIFICULDADES PARA MONTAR DE ACORDO COM O ALTO NIVEL, IREMOS ATUALIZAR OS ARQUIVOS ATÉ O DIA 29/10</w:t>
-      </w:r>
-      <w:r>
-        <w:rPr>
-          <w:rFonts w:eastAsia="Times New Roman"/>
-          <w:highlight w:val="cyan"/>
-        </w:rPr>
-        <w:t>, JUNTO COM O BAIXO NIVEL</w:t>
-      </w:r>
-      <w:r>
-        <w:rPr>
-          <w:rFonts w:eastAsia="Times New Roman"/>
-        </w:rPr>
-        <w:t xml:space="preserve"> ABAIXO TEMOS O QUE JÁ CONSEGUIMOS MONTAR.</w:t>
-      </w:r>
-    </w:p>
-    <w:p>
-      <w:pPr>
-        <w:pStyle w:val="Figura"/>
-        <w:ind w:left="360"/>
-        <w:jc w:val="left"/>
-        <w:rPr>
-          <w:rFonts w:eastAsia="Times New Roman"/>
-        </w:rPr>
-      </w:pPr>
-    </w:p>
-    <w:p>
-      <w:pPr>
-        <w:pStyle w:val="Figura"/>
-        <w:ind w:left="360"/>
-        <w:jc w:val="left"/>
-      </w:pPr>
-      <w:r>
-        <w:lastRenderedPageBreak/>
+        <w:pStyle w:val="NormalWeb"/>
+      </w:pPr>
+      <w:r>
+        <w:rPr>
+          <w:noProof/>
+        </w:rPr>
         <w:drawing>
-          <wp:inline distT="0" distB="0" distL="0" distR="0" wp14:anchorId="10DF897F" wp14:editId="19B325CF">
-            <wp:extent cx="5303301" cy="4689475"/>
-            <wp:effectExtent l="0" t="0" r="0" b="0"/>
-            <wp:docPr id="199593489" name="Imagem 1" descr="Uma imagem contendo Diagrama&#10;&#10;O conteúdo gerado por IA pode estar incorreto."/>
+          <wp:inline distT="0" distB="0" distL="0" distR="0" wp14:anchorId="75D6EA08" wp14:editId="7904980E">
+            <wp:extent cx="5912485" cy="3005455"/>
+            <wp:effectExtent l="0" t="0" r="0" b="4445"/>
+            <wp:docPr id="1475310031" name="Imagem 1" descr="Uma imagem contendo Diagrama&#10;&#10;O conteúdo gerado por IA pode estar incorreto."/>
             <wp:cNvGraphicFramePr>
               <a:graphicFrameLocks xmlns:a="http://schemas.openxmlformats.org/drawingml/2006/main" noChangeAspect="1"/>
             </wp:cNvGraphicFramePr>
@@ -378,7 +343,7 @@
               <a:graphicData uri="http://schemas.openxmlformats.org/drawingml/2006/picture">
                 <pic:pic xmlns:pic="http://schemas.openxmlformats.org/drawingml/2006/picture">
                   <pic:nvPicPr>
-                    <pic:cNvPr id="199593489" name="Imagem 1" descr="Uma imagem contendo Diagrama&#10;&#10;O conteúdo gerado por IA pode estar incorreto."/>
+                    <pic:cNvPr id="1475310031" name="Imagem 1" descr="Uma imagem contendo Diagrama&#10;&#10;O conteúdo gerado por IA pode estar incorreto."/>
                     <pic:cNvPicPr>
                       <a:picLocks noChangeAspect="1" noChangeArrowheads="1"/>
                     </pic:cNvPicPr>
@@ -391,7 +356,7 @@
                         </a:ext>
                       </a:extLst>
                     </a:blip>
-                    <a:srcRect l="1369" t="59448" r="35163"/>
+                    <a:srcRect t="61870"/>
                     <a:stretch>
                       <a:fillRect/>
                     </a:stretch>
@@ -399,7 +364,7 @@
                   <pic:spPr bwMode="auto">
                     <a:xfrm>
                       <a:off x="0" y="0"/>
-                      <a:ext cx="5321769" cy="4705805"/>
+                      <a:ext cx="5912485" cy="3005455"/>
                     </a:xfrm>
                     <a:prstGeom prst="rect">
                       <a:avLst/>
@@ -424,6 +389,13 @@
     <w:p>
       <w:pPr>
         <w:pStyle w:val="Figura"/>
+        <w:ind w:left="360"/>
+        <w:jc w:val="left"/>
+      </w:pPr>
+    </w:p>
+    <w:p>
+      <w:pPr>
+        <w:pStyle w:val="Figura"/>
       </w:pPr>
       <w:r>
         <w:t>Figura 1</w:t>
@@ -440,223 +412,11 @@
       <w:bookmarkEnd w:id="1"/>
       <w:bookmarkEnd w:id="2"/>
       <w:r>
-        <w:t>de Classes</w:t>
-      </w:r>
-    </w:p>
-    <w:p>
-      <w:pPr>
-        <w:pStyle w:val="Figura"/>
-      </w:pPr>
-    </w:p>
-    <w:p>
-      <w:pPr>
-        <w:pStyle w:val="Figura"/>
-      </w:pPr>
-    </w:p>
-    <w:p>
-      <w:pPr>
-        <w:pStyle w:val="Figura"/>
-      </w:pPr>
-    </w:p>
-    <w:p>
-      <w:pPr>
-        <w:pStyle w:val="Figura"/>
-      </w:pPr>
-    </w:p>
-    <w:p>
-      <w:pPr>
-        <w:pStyle w:val="Figura"/>
-      </w:pPr>
-    </w:p>
-    <w:p>
-      <w:pPr>
-        <w:pStyle w:val="Figura"/>
-      </w:pPr>
-    </w:p>
-    <w:p>
-      <w:pPr>
-        <w:pStyle w:val="Figura"/>
-      </w:pPr>
-    </w:p>
-    <w:p>
-      <w:pPr>
-        <w:pStyle w:val="Cabealho"/>
-        <w:rPr>
-          <w:rFonts w:ascii="Arial" w:hAnsi="Arial" w:cs="Arial"/>
-          <w:b/>
-          <w:bCs/>
-          <w:sz w:val="28"/>
-          <w:szCs w:val="28"/>
-        </w:rPr>
-      </w:pPr>
-    </w:p>
-    <w:p>
-      <w:pPr>
-        <w:pStyle w:val="Cabealho"/>
-        <w:rPr>
-          <w:rFonts w:ascii="Arial" w:hAnsi="Arial" w:cs="Arial"/>
-          <w:b/>
-          <w:bCs/>
-          <w:sz w:val="28"/>
-          <w:szCs w:val="28"/>
-        </w:rPr>
-      </w:pPr>
-    </w:p>
-    <w:p>
-      <w:pPr>
-        <w:pStyle w:val="Cabealho"/>
-        <w:rPr>
-          <w:rFonts w:ascii="Arial" w:hAnsi="Arial" w:cs="Arial"/>
-          <w:b/>
-          <w:bCs/>
-          <w:sz w:val="28"/>
-          <w:szCs w:val="28"/>
-        </w:rPr>
-      </w:pPr>
-    </w:p>
-    <w:p>
-      <w:pPr>
-        <w:pStyle w:val="Cabealho"/>
-        <w:rPr>
-          <w:rFonts w:ascii="Arial" w:hAnsi="Arial" w:cs="Arial"/>
-          <w:b/>
-          <w:bCs/>
-          <w:sz w:val="28"/>
-          <w:szCs w:val="28"/>
-        </w:rPr>
-      </w:pPr>
-    </w:p>
-    <w:p>
-      <w:pPr>
-        <w:pStyle w:val="Cabealho"/>
-        <w:rPr>
-          <w:rFonts w:ascii="Arial" w:hAnsi="Arial" w:cs="Arial"/>
-          <w:b/>
-          <w:bCs/>
-          <w:sz w:val="28"/>
-          <w:szCs w:val="28"/>
-        </w:rPr>
-      </w:pPr>
-    </w:p>
-    <w:p>
-      <w:pPr>
-        <w:pStyle w:val="Cabealho"/>
-        <w:rPr>
-          <w:rFonts w:ascii="Arial" w:hAnsi="Arial" w:cs="Arial"/>
-          <w:b/>
-          <w:bCs/>
-          <w:sz w:val="28"/>
-          <w:szCs w:val="28"/>
-        </w:rPr>
-      </w:pPr>
-    </w:p>
-    <w:p>
-      <w:pPr>
-        <w:pStyle w:val="Cabealho"/>
-        <w:rPr>
-          <w:rFonts w:ascii="Arial" w:hAnsi="Arial" w:cs="Arial"/>
-          <w:b/>
-          <w:bCs/>
-          <w:sz w:val="28"/>
-          <w:szCs w:val="28"/>
-        </w:rPr>
-      </w:pPr>
-    </w:p>
-    <w:p>
-      <w:pPr>
-        <w:pStyle w:val="Cabealho"/>
-        <w:rPr>
-          <w:rFonts w:ascii="Arial" w:hAnsi="Arial" w:cs="Arial"/>
-          <w:b/>
-          <w:bCs/>
-          <w:sz w:val="28"/>
-          <w:szCs w:val="28"/>
-        </w:rPr>
-      </w:pPr>
-    </w:p>
-    <w:p>
-      <w:pPr>
-        <w:pStyle w:val="Cabealho"/>
-        <w:rPr>
-          <w:rFonts w:ascii="Arial" w:hAnsi="Arial" w:cs="Arial"/>
-          <w:b/>
-          <w:bCs/>
-          <w:sz w:val="28"/>
-          <w:szCs w:val="28"/>
-        </w:rPr>
-      </w:pPr>
-    </w:p>
-    <w:p>
-      <w:pPr>
-        <w:pStyle w:val="Cabealho"/>
-        <w:rPr>
-          <w:rFonts w:ascii="Arial" w:hAnsi="Arial" w:cs="Arial"/>
-          <w:b/>
-          <w:bCs/>
-          <w:sz w:val="28"/>
-          <w:szCs w:val="28"/>
-        </w:rPr>
-      </w:pPr>
-    </w:p>
-    <w:p>
-      <w:pPr>
-        <w:pStyle w:val="Cabealho"/>
-        <w:rPr>
-          <w:rFonts w:ascii="Arial" w:hAnsi="Arial" w:cs="Arial"/>
-          <w:b/>
-          <w:bCs/>
-          <w:sz w:val="28"/>
-          <w:szCs w:val="28"/>
-        </w:rPr>
-      </w:pPr>
-    </w:p>
-    <w:p>
-      <w:pPr>
-        <w:pStyle w:val="Cabealho"/>
-        <w:rPr>
-          <w:rFonts w:ascii="Arial" w:hAnsi="Arial" w:cs="Arial"/>
-          <w:b/>
-          <w:bCs/>
-          <w:sz w:val="28"/>
-          <w:szCs w:val="28"/>
-        </w:rPr>
-      </w:pPr>
-    </w:p>
-    <w:p>
-      <w:pPr>
-        <w:pStyle w:val="Cabealho"/>
-        <w:rPr>
-          <w:rFonts w:ascii="Arial" w:hAnsi="Arial" w:cs="Arial"/>
-          <w:b/>
-          <w:bCs/>
-          <w:sz w:val="28"/>
-          <w:szCs w:val="28"/>
-        </w:rPr>
-      </w:pPr>
-    </w:p>
-    <w:p>
-      <w:pPr>
-        <w:pStyle w:val="Cabealho"/>
-        <w:rPr>
-          <w:rFonts w:ascii="Arial" w:hAnsi="Arial" w:cs="Arial"/>
-          <w:b/>
-          <w:bCs/>
-          <w:sz w:val="28"/>
-          <w:szCs w:val="28"/>
-        </w:rPr>
-      </w:pPr>
-    </w:p>
-    <w:p>
-      <w:pPr>
-        <w:pStyle w:val="Cabealho"/>
-        <w:rPr>
-          <w:rFonts w:ascii="Arial" w:hAnsi="Arial" w:cs="Arial"/>
-          <w:b/>
-          <w:bCs/>
-          <w:sz w:val="28"/>
-          <w:szCs w:val="28"/>
-        </w:rPr>
-      </w:pPr>
+        <w:t>de Classe</w:t>
+      </w:r>
+      <w:r>
+        <w:t>s</w:t>
+      </w:r>
     </w:p>
     <w:p>
       <w:pPr>
@@ -2574,9 +2334,12 @@
 </file>
 
 <file path=customXml/item1.xml><?xml version="1.0" encoding="utf-8"?>
-<p:properties xmlns:p="http://schemas.microsoft.com/office/2006/metadata/properties" xmlns:xsi="http://www.w3.org/2001/XMLSchema-instance" xmlns:pc="http://schemas.microsoft.com/office/infopath/2007/PartnerControls">
-  <documentManagement/>
-</p:properties>
+<?mso-contentType ?>
+<FormTemplates xmlns="http://schemas.microsoft.com/sharepoint/v3/contenttype/forms">
+  <Display>DocumentLibraryForm</Display>
+  <Edit>DocumentLibraryForm</Edit>
+  <New>DocumentLibraryForm</New>
+</FormTemplates>
 </file>
 
 <file path=customXml/item2.xml><?xml version="1.0" encoding="utf-8"?>
@@ -2694,12 +2457,9 @@
 </file>
 
 <file path=customXml/item3.xml><?xml version="1.0" encoding="utf-8"?>
-<?mso-contentType ?>
-<FormTemplates xmlns="http://schemas.microsoft.com/sharepoint/v3/contenttype/forms">
-  <Display>DocumentLibraryForm</Display>
-  <Edit>DocumentLibraryForm</Edit>
-  <New>DocumentLibraryForm</New>
-</FormTemplates>
+<p:properties xmlns:p="http://schemas.microsoft.com/office/2006/metadata/properties" xmlns:xsi="http://www.w3.org/2001/XMLSchema-instance" xmlns:pc="http://schemas.microsoft.com/office/infopath/2007/PartnerControls">
+  <documentManagement/>
+</p:properties>
 </file>
 
 <file path=customXml/item4.xml><?xml version="1.0" encoding="utf-8"?>
@@ -2707,11 +2467,9 @@
 </file>
 
 <file path=customXml/itemProps1.xml><?xml version="1.0" encoding="utf-8"?>
-<ds:datastoreItem xmlns:ds="http://schemas.openxmlformats.org/officeDocument/2006/customXml" ds:itemID="{3CBC499B-FC48-4681-8842-659D2F71791D}">
+<ds:datastoreItem xmlns:ds="http://schemas.openxmlformats.org/officeDocument/2006/customXml" ds:itemID="{A9380074-ACB1-4768-8160-E2C55A14786E}">
   <ds:schemaRefs>
-    <ds:schemaRef ds:uri="http://schemas.microsoft.com/office/2006/metadata/properties"/>
-    <ds:schemaRef ds:uri="http://schemas.microsoft.com/office/infopath/2007/PartnerControls"/>
-    <ds:schemaRef ds:uri="df1349a9-aed4-4973-a430-e4b0e41daa4d"/>
+    <ds:schemaRef ds:uri="http://schemas.microsoft.com/sharepoint/v3/contenttype/forms"/>
   </ds:schemaRefs>
 </ds:datastoreItem>
 </file>
@@ -2733,9 +2491,11 @@
 </file>
 
 <file path=customXml/itemProps3.xml><?xml version="1.0" encoding="utf-8"?>
-<ds:datastoreItem xmlns:ds="http://schemas.openxmlformats.org/officeDocument/2006/customXml" ds:itemID="{A9380074-ACB1-4768-8160-E2C55A14786E}">
+<ds:datastoreItem xmlns:ds="http://schemas.openxmlformats.org/officeDocument/2006/customXml" ds:itemID="{3CBC499B-FC48-4681-8842-659D2F71791D}">
   <ds:schemaRefs>
-    <ds:schemaRef ds:uri="http://schemas.microsoft.com/sharepoint/v3/contenttype/forms"/>
+    <ds:schemaRef ds:uri="http://schemas.microsoft.com/office/2006/metadata/properties"/>
+    <ds:schemaRef ds:uri="http://schemas.microsoft.com/office/infopath/2007/PartnerControls"/>
+    <ds:schemaRef ds:uri="df1349a9-aed4-4973-a430-e4b0e41daa4d"/>
   </ds:schemaRefs>
 </ds:datastoreItem>
 </file>
